--- a/docs/manual_instalacion.docx
+++ b/docs/manual_instalacion.docx
@@ -2,6 +2,15 @@
 <file path=word/document.xml><?xml version="1.0" encoding="utf-8"?>
 <w:document xmlns:wpc="http://schemas.microsoft.com/office/word/2010/wordprocessingCanvas" xmlns:cx="http://schemas.microsoft.com/office/drawing/2014/chartex" xmlns:cx1="http://schemas.microsoft.com/office/drawing/2015/9/8/chartex" xmlns:cx2="http://schemas.microsoft.com/office/drawing/2015/10/21/chartex" xmlns:cx3="http://schemas.microsoft.com/office/drawing/2016/5/9/chartex" xmlns:cx4="http://schemas.microsoft.com/office/drawing/2016/5/10/chartex" xmlns:cx5="http://schemas.microsoft.com/office/drawing/2016/5/11/chartex" xmlns:mc="http://schemas.openxmlformats.org/markup-compatibility/2006" xmlns:o="urn:schemas-microsoft-com:office:office" xmlns:r="http://schemas.openxmlformats.org/officeDocument/2006/relationships" xmlns:m="http://schemas.openxmlformats.org/officeDocument/2006/math" xmlns:v="urn:schemas-microsoft-com:vml" xmlns:wp14="http://schemas.microsoft.com/office/word/2010/wordprocessingDrawing" xmlns:wp="http://schemas.openxmlformats.org/drawingml/2006/wordprocessingDrawing" xmlns:w10="urn:schemas-microsoft-com:office:word" xmlns:w="http://schemas.openxmlformats.org/wordprocessingml/2006/main" xmlns:w14="http://schemas.microsoft.com/office/word/2010/wordml" xmlns:w15="http://schemas.microsoft.com/office/word/2012/wordml" xmlns:w16se="http://schemas.microsoft.com/office/word/2015/wordml/symex" xmlns:wpg="http://schemas.microsoft.com/office/word/2010/wordprocessingGroup" xmlns:wpi="http://schemas.microsoft.com/office/word/2010/wordprocessingInk" xmlns:wne="http://schemas.microsoft.com/office/word/2006/wordml" xmlns:wps="http://schemas.microsoft.com/office/word/2010/wordprocessingShape" mc:Ignorable="w14 w15 w16se wp14">
   <w:body>
+    <w:p>
+      <w:pPr>
+        <w:pStyle w:val="Sinespaciado"/>
+        <w:rPr>
+          <w:rFonts w:eastAsiaTheme="minorHAnsi"/>
+          <w:lang w:eastAsia="en-US"/>
+        </w:rPr>
+      </w:pPr>
+    </w:p>
     <w:sdt>
       <w:sdtPr>
         <w:rPr>
@@ -14,12 +23,12 @@
           <w:docPartUnique/>
         </w:docPartObj>
       </w:sdtPr>
+      <w:sdtEndPr/>
       <w:sdtContent>
-        <w:bookmarkStart w:id="0" w:name="_GoBack" w:displacedByCustomXml="prev"/>
-        <w:bookmarkEnd w:id="0" w:displacedByCustomXml="prev"/>
         <w:p>
           <w:pPr>
             <w:pStyle w:val="Sinespaciado"/>
+            <w:ind w:left="708" w:hanging="708"/>
           </w:pPr>
           <w:r>
             <w:rPr>
@@ -116,6 +125,7 @@
                                     <w:dataBinding w:prefixMappings="xmlns:ns0='http://purl.org/dc/elements/1.1/' xmlns:ns1='http://schemas.openxmlformats.org/package/2006/metadata/core-properties' " w:xpath="/ns1:coreProperties[1]/ns0:title[1]" w:storeItemID="{6C3C8BC8-F283-45AE-878A-BAB7291924A1}"/>
                                     <w:text/>
                                   </w:sdtPr>
+                                  <w:sdtEndPr/>
                                   <w:sdtContent>
                                     <w:r>
                                       <w:rPr>
@@ -153,6 +163,7 @@
                                     <w:dataBinding w:prefixMappings="xmlns:ns0='http://purl.org/dc/elements/1.1/' xmlns:ns1='http://schemas.openxmlformats.org/package/2006/metadata/core-properties' " w:xpath="/ns1:coreProperties[1]/ns0:subject[1]" w:storeItemID="{6C3C8BC8-F283-45AE-878A-BAB7291924A1}"/>
                                     <w:text/>
                                   </w:sdtPr>
+                                  <w:sdtEndPr/>
                                   <w:sdtContent>
                                     <w:r>
                                       <w:rPr>
@@ -489,6 +500,7 @@
                                       <w:calendar w:val="gregorian"/>
                                     </w:date>
                                   </w:sdtPr>
+                                  <w:sdtEndPr/>
                                   <w:sdtContent>
                                     <w:p>
                                       <w:pPr>
@@ -4062,6 +4074,7 @@
                                     <w:dataBinding w:prefixMappings="xmlns:ns0='http://schemas.openxmlformats.org/officeDocument/2006/extended-properties' " w:xpath="/ns0:Properties[1]/ns0:Company[1]" w:storeItemID="{6668398D-A668-4E3E-A5EB-62B293D839F1}"/>
                                     <w:text/>
                                   </w:sdtPr>
+                                  <w:sdtEndPr/>
                                   <w:sdtContent>
                                     <w:r>
                                       <w:rPr>
@@ -5492,7 +5505,14 @@
           <w:rFonts w:ascii="Baskerville Old Face" w:hAnsi="Baskerville Old Face"/>
           <w:sz w:val="24"/>
         </w:rPr>
-        <w:t>Si ve una pantalla como la siguiente, todo va de maravilla.</w:t>
+        <w:t>El proceso de instalación debe transcurrir como se muestra a continuación</w:t>
+      </w:r>
+      <w:r>
+        <w:rPr>
+          <w:rFonts w:ascii="Baskerville Old Face" w:hAnsi="Baskerville Old Face"/>
+          <w:sz w:val="24"/>
+        </w:rPr>
+        <w:t>.</w:t>
       </w:r>
     </w:p>
     <w:p>
@@ -5691,7 +5711,21 @@
           <w:sz w:val="24"/>
         </w:rPr>
         <w:lastRenderedPageBreak/>
-        <w:t xml:space="preserve">Si se selecciona la opción de crear la base de datos desde 0, la instalación demorara el tiempo suficiente para tomar un par de tazas de café o para salir a comer algo, se debe tener esto en consideración. Si la instalación finaliza de manera exitosa, bastará con escribir en línea de comandos </w:t>
+        <w:t xml:space="preserve">Si se selecciona la opción de crear la base de datos desde 0, la instalación demorara </w:t>
+      </w:r>
+      <w:r>
+        <w:rPr>
+          <w:rFonts w:ascii="Baskerville Old Face" w:hAnsi="Baskerville Old Face"/>
+          <w:sz w:val="24"/>
+        </w:rPr>
+        <w:t>aproximadamente una hora, esto dependiendo del hardware y de la velocidad de la conexión a internet</w:t>
+      </w:r>
+      <w:r>
+        <w:rPr>
+          <w:rFonts w:ascii="Baskerville Old Face" w:hAnsi="Baskerville Old Face"/>
+          <w:sz w:val="24"/>
+        </w:rPr>
+        <w:t xml:space="preserve">, se debe tener esto en consideración. Si la instalación finaliza de manera exitosa, bastará con escribir en línea de comandos </w:t>
       </w:r>
       <w:proofErr w:type="spellStart"/>
       <w:r>
@@ -5853,7 +5887,23 @@
           <w:rFonts w:ascii="Baskerville Old Face" w:hAnsi="Baskerville Old Face"/>
           <w:sz w:val="24"/>
         </w:rPr>
-        <w:t xml:space="preserve">Todos los archivos que conforman en funcionamiento de </w:t>
+        <w:t xml:space="preserve">Todos los archivos que </w:t>
+      </w:r>
+      <w:r>
+        <w:rPr>
+          <w:rFonts w:ascii="Baskerville Old Face" w:hAnsi="Baskerville Old Face"/>
+          <w:sz w:val="24"/>
+        </w:rPr>
+        <w:t>constituyen a</w:t>
+      </w:r>
+      <w:bookmarkStart w:id="0" w:name="_GoBack"/>
+      <w:bookmarkEnd w:id="0"/>
+      <w:r>
+        <w:rPr>
+          <w:rFonts w:ascii="Baskerville Old Face" w:hAnsi="Baskerville Old Face"/>
+          <w:sz w:val="24"/>
+        </w:rPr>
+        <w:t xml:space="preserve"> </w:t>
       </w:r>
       <w:proofErr w:type="spellStart"/>
       <w:r>
@@ -5876,7 +5926,21 @@
           <w:rFonts w:ascii="Baskerville Old Face" w:hAnsi="Baskerville Old Face"/>
           <w:sz w:val="24"/>
         </w:rPr>
-        <w:t xml:space="preserve">ubicados bajo </w:t>
+        <w:t xml:space="preserve">ubicados </w:t>
+      </w:r>
+      <w:r>
+        <w:rPr>
+          <w:rFonts w:ascii="Baskerville Old Face" w:hAnsi="Baskerville Old Face"/>
+          <w:sz w:val="24"/>
+        </w:rPr>
+        <w:t>en</w:t>
+      </w:r>
+      <w:r>
+        <w:rPr>
+          <w:rFonts w:ascii="Baskerville Old Face" w:hAnsi="Baskerville Old Face"/>
+          <w:sz w:val="24"/>
+        </w:rPr>
+        <w:t xml:space="preserve"> </w:t>
       </w:r>
       <w:proofErr w:type="spellStart"/>
       <w:r>
@@ -5892,23 +5956,7 @@
           <w:rFonts w:ascii="Baskerville Old Face" w:hAnsi="Baskerville Old Face"/>
           <w:sz w:val="24"/>
         </w:rPr>
-        <w:t xml:space="preserve">/, estos están configurados para siempre encontrarse en ese punto. Mientras </w:t>
-      </w:r>
-      <w:proofErr w:type="gramStart"/>
-      <w:r>
-        <w:rPr>
-          <w:rFonts w:ascii="Baskerville Old Face" w:hAnsi="Baskerville Old Face"/>
-          <w:sz w:val="24"/>
-        </w:rPr>
-        <w:t>que</w:t>
-      </w:r>
-      <w:proofErr w:type="gramEnd"/>
-      <w:r>
-        <w:rPr>
-          <w:rFonts w:ascii="Baskerville Old Face" w:hAnsi="Baskerville Old Face"/>
-          <w:sz w:val="24"/>
-        </w:rPr>
-        <w:t xml:space="preserve"> para cada usuario, incluido el </w:t>
+        <w:t xml:space="preserve">/, estos están configurados para siempre encontrarse en ese punto. Mientras que para cada usuario, incluido el </w:t>
       </w:r>
       <w:proofErr w:type="spellStart"/>
       <w:r>
@@ -6293,7 +6341,7 @@
                   <w:noProof/>
                   <w:lang w:val="es-ES"/>
                 </w:rPr>
-                <w:t>1</w:t>
+                <w:t>5</w:t>
               </w:r>
               <w:r>
                 <w:fldChar w:fldCharType="end"/>
@@ -7953,6 +8001,7 @@
     <w:lsdException w:name="HTML Sample" w:semiHidden="1" w:unhideWhenUsed="1"/>
     <w:lsdException w:name="HTML Typewriter" w:semiHidden="1" w:unhideWhenUsed="1"/>
     <w:lsdException w:name="HTML Variable" w:semiHidden="1" w:unhideWhenUsed="1"/>
+    <w:lsdException w:name="Normal Table" w:semiHidden="1" w:unhideWhenUsed="1"/>
     <w:lsdException w:name="annotation subject" w:semiHidden="1" w:unhideWhenUsed="1"/>
     <w:lsdException w:name="No List" w:semiHidden="1" w:unhideWhenUsed="1"/>
     <w:lsdException w:name="Outline List 1" w:semiHidden="1" w:unhideWhenUsed="1"/>
@@ -7997,6 +8046,7 @@
     <w:lsdException w:name="Table Professional" w:semiHidden="1" w:unhideWhenUsed="1"/>
     <w:lsdException w:name="Table Subtle 1" w:semiHidden="1" w:unhideWhenUsed="1"/>
     <w:lsdException w:name="Table Subtle 2" w:semiHidden="1" w:unhideWhenUsed="1"/>
+    <w:lsdException w:name="Table Web 1" w:semiHidden="1" w:unhideWhenUsed="1"/>
     <w:lsdException w:name="Table Web 2" w:semiHidden="1" w:unhideWhenUsed="1"/>
     <w:lsdException w:name="Table Web 3" w:semiHidden="1" w:unhideWhenUsed="1"/>
     <w:lsdException w:name="Balloon Text" w:semiHidden="1" w:unhideWhenUsed="1"/>
@@ -14997,7 +15047,7 @@
 </file>
 
 <file path=customXml/itemProps2.xml><?xml version="1.0" encoding="utf-8"?>
-<ds:datastoreItem xmlns:ds="http://schemas.openxmlformats.org/officeDocument/2006/customXml" ds:itemID="{BBCE788B-3061-4E32-AEEF-A7562B397256}">
+<ds:datastoreItem xmlns:ds="http://schemas.openxmlformats.org/officeDocument/2006/customXml" ds:itemID="{864AC6CC-0D63-49C0-ADC1-7B86C91DCCB6}">
   <ds:schemaRefs>
     <ds:schemaRef ds:uri="http://schemas.openxmlformats.org/officeDocument/2006/bibliography"/>
   </ds:schemaRefs>
